--- a/file/doc/需求.docx
+++ b/file/doc/需求.docx
@@ -1,6 +1,6 @@
 
 <file path=word/document.xml><?xml version="1.0" encoding="utf-8"?>
-<w:document xmlns:wpc="http://schemas.microsoft.com/office/word/2010/wordprocessingCanvas" xmlns:cx="http://schemas.microsoft.com/office/drawing/2014/chartex" xmlns:mc="http://schemas.openxmlformats.org/markup-compatibility/2006" xmlns:o="urn:schemas-microsoft-com:office:office" xmlns:r="http://schemas.openxmlformats.org/officeDocument/2006/relationships" xmlns:m="http://schemas.openxmlformats.org/officeDocument/2006/math" xmlns:v="urn:schemas-microsoft-com:vml" xmlns:wp14="http://schemas.microsoft.com/office/word/2010/wordprocessingDrawing" xmlns:wp="http://schemas.openxmlformats.org/drawingml/2006/wordprocessingDrawing" xmlns:w10="urn:schemas-microsoft-com:office:word" xmlns:w="http://schemas.openxmlformats.org/wordprocessingml/2006/main" xmlns:w14="http://schemas.microsoft.com/office/word/2010/wordml" xmlns:w15="http://schemas.microsoft.com/office/word/2012/wordml" xmlns:w16se="http://schemas.microsoft.com/office/word/2015/wordml/symex" xmlns:wpg="http://schemas.microsoft.com/office/word/2010/wordprocessingGroup" xmlns:wpi="http://schemas.microsoft.com/office/word/2010/wordprocessingInk" xmlns:wne="http://schemas.microsoft.com/office/word/2006/wordml" xmlns:wps="http://schemas.microsoft.com/office/word/2010/wordprocessingShape" mc:Ignorable="w14 w15 w16se wp14">
+<w:document xmlns:wpc="http://schemas.microsoft.com/office/word/2010/wordprocessingCanvas" xmlns:cx="http://schemas.microsoft.com/office/drawing/2014/chartex" xmlns:cx1="http://schemas.microsoft.com/office/drawing/2015/9/8/chartex" xmlns:mc="http://schemas.openxmlformats.org/markup-compatibility/2006" xmlns:o="urn:schemas-microsoft-com:office:office" xmlns:r="http://schemas.openxmlformats.org/officeDocument/2006/relationships" xmlns:m="http://schemas.openxmlformats.org/officeDocument/2006/math" xmlns:v="urn:schemas-microsoft-com:vml" xmlns:wp14="http://schemas.microsoft.com/office/word/2010/wordprocessingDrawing" xmlns:wp="http://schemas.openxmlformats.org/drawingml/2006/wordprocessingDrawing" xmlns:w10="urn:schemas-microsoft-com:office:word" xmlns:w="http://schemas.openxmlformats.org/wordprocessingml/2006/main" xmlns:w14="http://schemas.microsoft.com/office/word/2010/wordml" xmlns:w15="http://schemas.microsoft.com/office/word/2012/wordml" xmlns:w16se="http://schemas.microsoft.com/office/word/2015/wordml/symex" xmlns:wpg="http://schemas.microsoft.com/office/word/2010/wordprocessingGroup" xmlns:wpi="http://schemas.microsoft.com/office/word/2010/wordprocessingInk" xmlns:wne="http://schemas.microsoft.com/office/word/2006/wordml" xmlns:wps="http://schemas.microsoft.com/office/word/2010/wordprocessingShape" mc:Ignorable="w14 w15 w16se wp14">
   <w:body>
     <w:p>
       <w:pPr>
@@ -186,9 +186,6 @@
     <w:p>
       <w:pPr>
         <w:ind w:firstLine="420"/>
-        <w:rPr>
-          <w:rFonts w:hint="eastAsia"/>
-        </w:rPr>
       </w:pPr>
       <w:r>
         <w:rPr>
@@ -212,9 +209,6 @@
     <w:p>
       <w:pPr>
         <w:ind w:firstLine="420"/>
-        <w:rPr>
-          <w:rFonts w:hint="eastAsia"/>
-        </w:rPr>
       </w:pPr>
       <w:r>
         <w:rPr>
@@ -340,9 +334,6 @@
     <w:p>
       <w:pPr>
         <w:ind w:firstLine="420"/>
-        <w:rPr>
-          <w:rFonts w:hint="eastAsia"/>
-        </w:rPr>
       </w:pPr>
       <w:r>
         <w:rPr>
@@ -517,9 +508,6 @@
     <w:p>
       <w:pPr>
         <w:ind w:firstLine="420"/>
-        <w:rPr>
-          <w:rFonts w:hint="eastAsia"/>
-        </w:rPr>
       </w:pPr>
       <w:r>
         <w:rPr>
@@ -646,17 +634,11 @@
       <w:pPr>
         <w:pStyle w:val="a3"/>
         <w:ind w:left="432" w:firstLineChars="0" w:firstLine="0"/>
-        <w:rPr>
-          <w:rFonts w:hint="eastAsia"/>
-        </w:rPr>
-      </w:pPr>
-    </w:p>
-    <w:p>
-      <w:pPr>
-        <w:ind w:firstLine="420"/>
-        <w:rPr>
-          <w:rFonts w:hint="eastAsia"/>
-        </w:rPr>
+      </w:pPr>
+    </w:p>
+    <w:p>
+      <w:pPr>
+        <w:ind w:firstLine="420"/>
       </w:pPr>
     </w:p>
     <w:p>
@@ -691,18 +673,12 @@
       <w:pPr>
         <w:pStyle w:val="a3"/>
         <w:ind w:left="432" w:firstLineChars="0" w:firstLine="0"/>
-        <w:rPr>
-          <w:rFonts w:hint="eastAsia"/>
-        </w:rPr>
       </w:pPr>
     </w:p>
     <w:p>
       <w:pPr>
         <w:pStyle w:val="a3"/>
         <w:ind w:left="432" w:firstLineChars="0" w:firstLine="0"/>
-        <w:rPr>
-          <w:rFonts w:hint="eastAsia"/>
-        </w:rPr>
       </w:pPr>
       <w:r>
         <w:rPr>
@@ -765,9 +741,6 @@
       <w:pPr>
         <w:pStyle w:val="a3"/>
         <w:ind w:left="852" w:firstLineChars="0" w:firstLine="0"/>
-        <w:rPr>
-          <w:rFonts w:hint="eastAsia"/>
-        </w:rPr>
       </w:pPr>
       <w:r>
         <w:rPr>
@@ -813,9 +786,6 @@
     <w:p>
       <w:pPr>
         <w:ind w:firstLine="420"/>
-        <w:rPr>
-          <w:rFonts w:hint="eastAsia"/>
-        </w:rPr>
       </w:pPr>
       <w:r>
         <w:rPr>
@@ -836,17 +806,11 @@
     <w:p>
       <w:pPr>
         <w:ind w:firstLine="420"/>
-        <w:rPr>
-          <w:rFonts w:hint="eastAsia"/>
-        </w:rPr>
-      </w:pPr>
-    </w:p>
-    <w:p>
-      <w:pPr>
-        <w:ind w:firstLine="420"/>
-        <w:rPr>
-          <w:rFonts w:hint="eastAsia"/>
-        </w:rPr>
+      </w:pPr>
+    </w:p>
+    <w:p>
+      <w:pPr>
+        <w:ind w:firstLine="420"/>
       </w:pPr>
       <w:r>
         <w:rPr>
@@ -943,9 +907,6 @@
     <w:p>
       <w:pPr>
         <w:ind w:firstLine="420"/>
-        <w:rPr>
-          <w:rFonts w:hint="eastAsia"/>
-        </w:rPr>
       </w:pPr>
       <w:r>
         <w:rPr>
@@ -1038,17 +999,11 @@
     <w:p>
       <w:pPr>
         <w:ind w:firstLine="420"/>
-        <w:rPr>
-          <w:rFonts w:hint="eastAsia"/>
-        </w:rPr>
-      </w:pPr>
-    </w:p>
-    <w:p>
-      <w:pPr>
-        <w:ind w:firstLine="420"/>
-        <w:rPr>
-          <w:rFonts w:hint="eastAsia"/>
-        </w:rPr>
+      </w:pPr>
+    </w:p>
+    <w:p>
+      <w:pPr>
+        <w:ind w:firstLine="420"/>
       </w:pPr>
       <w:r>
         <w:t>S</w:t>
@@ -1077,19 +1032,10 @@
         <w:t>有几条扣几条</w:t>
       </w:r>
     </w:p>
-    <w:p>
-      <w:pPr>
-        <w:rPr>
-          <w:rFonts w:hint="eastAsia"/>
-        </w:rPr>
-      </w:pPr>
-    </w:p>
-    <w:p>
-      <w:pPr>
-        <w:ind w:firstLine="420"/>
-        <w:rPr>
-          <w:rFonts w:hint="eastAsia"/>
-        </w:rPr>
+    <w:p/>
+    <w:p>
+      <w:pPr>
+        <w:ind w:firstLine="420"/>
       </w:pPr>
     </w:p>
     <w:p>
@@ -1110,11 +1056,6 @@
     </w:p>
     <w:p/>
     <w:p>
-      <w:pPr>
-        <w:rPr>
-          <w:rFonts w:hint="eastAsia"/>
-        </w:rPr>
-      </w:pPr>
       <w:r>
         <w:rPr>
           <w:noProof/>
@@ -1180,72 +1121,158 @@
         </w:rPr>
         <w:t>柜重 更新进去</w:t>
       </w:r>
-      <w:bookmarkStart w:id="0" w:name="_GoBack"/>
-      <w:bookmarkEnd w:id="0"/>
     </w:p>
     <w:p/>
     <w:p/>
     <w:p/>
     <w:p/>
     <w:p/>
-    <w:p>
-      <w:pPr>
-        <w:rPr>
-          <w:rFonts w:hint="eastAsia"/>
-        </w:rPr>
-      </w:pPr>
-    </w:p>
-    <w:p>
-      <w:pPr>
-        <w:ind w:firstLine="420"/>
-        <w:rPr>
-          <w:rFonts w:hint="eastAsia"/>
-        </w:rPr>
-      </w:pPr>
-    </w:p>
-    <w:p>
-      <w:pPr>
-        <w:ind w:firstLine="420"/>
-      </w:pPr>
-    </w:p>
-    <w:p>
-      <w:pPr>
-        <w:rPr>
-          <w:rFonts w:hint="eastAsia"/>
-        </w:rPr>
-      </w:pPr>
-      <w:r>
-        <w:rPr>
-          <w:rFonts w:hint="eastAsia"/>
-        </w:rPr>
+    <w:p/>
+    <w:p>
+      <w:pPr>
+        <w:rPr>
+          <w:rFonts w:hint="eastAsia"/>
+        </w:rPr>
+      </w:pPr>
+      <w:r>
+        <w:rPr>
+          <w:rFonts w:hint="eastAsia"/>
+        </w:rPr>
+        <w:t xml:space="preserve">申报单位 申报数量 </w:t>
+      </w:r>
+      <w:r>
         <w:t xml:space="preserve"> </w:t>
       </w:r>
       <w:r>
-        <w:t xml:space="preserve">   </w:t>
-      </w:r>
-    </w:p>
-    <w:p>
-      <w:pPr>
-        <w:ind w:firstLine="420"/>
-        <w:rPr>
-          <w:rFonts w:hint="eastAsia"/>
-        </w:rPr>
-      </w:pPr>
-    </w:p>
-    <w:p>
-      <w:pPr>
-        <w:ind w:firstLine="420"/>
+        <w:rPr>
+          <w:rFonts w:hint="eastAsia"/>
+        </w:rPr>
+        <w:t>与 成交单位 成交数量</w:t>
+      </w:r>
+    </w:p>
+    <w:p>
+      <w:r>
+        <w:rPr>
+          <w:rFonts w:hint="eastAsia"/>
+        </w:rPr>
+        <w:t>一、申报单位为</w:t>
+      </w:r>
+      <w:r>
+        <w:t xml:space="preserve"> 千克</w:t>
+      </w:r>
+    </w:p>
+    <w:p>
+      <w:r>
+        <w:t xml:space="preserve">    出仓 成交数量 = PCS * 单件净重</w:t>
+      </w:r>
+    </w:p>
+    <w:p>
+      <w:r>
+        <w:t xml:space="preserve">    出仓 成交单位: 千克</w:t>
+      </w:r>
+    </w:p>
+    <w:p/>
+    <w:p>
+      <w:r>
+        <w:rPr>
+          <w:rFonts w:hint="eastAsia"/>
+        </w:rPr>
+        <w:t>二、申报单位为</w:t>
+      </w:r>
+      <w:r>
+        <w:t xml:space="preserve"> 非千克</w:t>
+      </w:r>
+    </w:p>
+    <w:p>
+      <w:r>
+        <w:t xml:space="preserve">    出仓 成交数量 = PCS </w:t>
+      </w:r>
+    </w:p>
+    <w:p>
+      <w:pPr>
+        <w:rPr>
+          <w:rFonts w:hint="eastAsia"/>
+        </w:rPr>
+      </w:pPr>
+      <w:r>
+        <w:t xml:space="preserve">    出仓 成交单位 = 申报单位</w:t>
+      </w:r>
+    </w:p>
+    <w:p/>
+    <w:p>
+      <w:r>
+        <w:rPr>
+          <w:noProof/>
+        </w:rPr>
+        <w:drawing>
+          <wp:inline distT="0" distB="0" distL="0" distR="0">
+            <wp:extent cx="5274310" cy="4371348"/>
+            <wp:effectExtent l="0" t="0" r="2540" b="0"/>
+            <wp:docPr id="7" name="图片 7" descr="C:\Users\hansh\AppData\Local\Temp\1581495842(1).png"/>
+            <wp:cNvGraphicFramePr>
+              <a:graphicFrameLocks xmlns:a="http://schemas.openxmlformats.org/drawingml/2006/main" noChangeAspect="1"/>
+            </wp:cNvGraphicFramePr>
+            <a:graphic xmlns:a="http://schemas.openxmlformats.org/drawingml/2006/main">
+              <a:graphicData uri="http://schemas.openxmlformats.org/drawingml/2006/picture">
+                <pic:pic xmlns:pic="http://schemas.openxmlformats.org/drawingml/2006/picture">
+                  <pic:nvPicPr>
+                    <pic:cNvPr id="0" name="Picture 1" descr="C:\Users\hansh\AppData\Local\Temp\1581495842(1).png"/>
+                    <pic:cNvPicPr>
+                      <a:picLocks noChangeAspect="1" noChangeArrowheads="1"/>
+                    </pic:cNvPicPr>
+                  </pic:nvPicPr>
+                  <pic:blipFill>
+                    <a:blip r:embed="rId12">
+                      <a:extLst>
+                        <a:ext uri="{28A0092B-C50C-407E-A947-70E740481C1C}">
+                          <a14:useLocalDpi xmlns:a14="http://schemas.microsoft.com/office/drawing/2010/main" val="0"/>
+                        </a:ext>
+                      </a:extLst>
+                    </a:blip>
+                    <a:srcRect/>
+                    <a:stretch>
+                      <a:fillRect/>
+                    </a:stretch>
+                  </pic:blipFill>
+                  <pic:spPr bwMode="auto">
+                    <a:xfrm>
+                      <a:off x="0" y="0"/>
+                      <a:ext cx="5274310" cy="4371348"/>
+                    </a:xfrm>
+                    <a:prstGeom prst="rect">
+                      <a:avLst/>
+                    </a:prstGeom>
+                    <a:noFill/>
+                    <a:ln>
+                      <a:noFill/>
+                    </a:ln>
+                  </pic:spPr>
+                </pic:pic>
+              </a:graphicData>
+            </a:graphic>
+          </wp:inline>
+        </w:drawing>
+      </w:r>
+      <w:bookmarkStart w:id="0" w:name="_GoBack"/>
+      <w:bookmarkEnd w:id="0"/>
+    </w:p>
+    <w:p>
+      <w:pPr>
+        <w:rPr>
+          <w:rFonts w:hint="eastAsia"/>
+        </w:rPr>
+      </w:pPr>
+    </w:p>
+    <w:p>
+      <w:pPr>
+        <w:rPr>
+          <w:rFonts w:hint="eastAsia"/>
+        </w:rPr>
       </w:pPr>
     </w:p>
     <w:p/>
     <w:p/>
-    <w:p>
-      <w:pPr>
-        <w:rPr>
-          <w:rFonts w:hint="eastAsia"/>
-        </w:rPr>
-      </w:pPr>
-    </w:p>
+    <w:p/>
     <w:sectPr>
       <w:pgSz w:w="11906" w:h="16838"/>
       <w:pgMar w:top="1440" w:right="1800" w:bottom="1440" w:left="1800" w:header="851" w:footer="992" w:gutter="0"/>
@@ -1257,7 +1284,7 @@
 </file>
 
 <file path=word/numbering.xml><?xml version="1.0" encoding="utf-8"?>
-<w:numbering xmlns:wpc="http://schemas.microsoft.com/office/word/2010/wordprocessingCanvas" xmlns:cx="http://schemas.microsoft.com/office/drawing/2014/chartex" xmlns:mc="http://schemas.openxmlformats.org/markup-compatibility/2006" xmlns:o="urn:schemas-microsoft-com:office:office" xmlns:r="http://schemas.openxmlformats.org/officeDocument/2006/relationships" xmlns:m="http://schemas.openxmlformats.org/officeDocument/2006/math" xmlns:v="urn:schemas-microsoft-com:vml" xmlns:wp14="http://schemas.microsoft.com/office/word/2010/wordprocessingDrawing" xmlns:wp="http://schemas.openxmlformats.org/drawingml/2006/wordprocessingDrawing" xmlns:w10="urn:schemas-microsoft-com:office:word" xmlns:w="http://schemas.openxmlformats.org/wordprocessingml/2006/main" xmlns:w14="http://schemas.microsoft.com/office/word/2010/wordml" xmlns:w15="http://schemas.microsoft.com/office/word/2012/wordml" xmlns:w16se="http://schemas.microsoft.com/office/word/2015/wordml/symex" xmlns:wpg="http://schemas.microsoft.com/office/word/2010/wordprocessingGroup" xmlns:wpi="http://schemas.microsoft.com/office/word/2010/wordprocessingInk" xmlns:wne="http://schemas.microsoft.com/office/word/2006/wordml" xmlns:wps="http://schemas.microsoft.com/office/word/2010/wordprocessingShape" mc:Ignorable="w14 w15 w16se wp14">
+<w:numbering xmlns:wpc="http://schemas.microsoft.com/office/word/2010/wordprocessingCanvas" xmlns:cx="http://schemas.microsoft.com/office/drawing/2014/chartex" xmlns:cx1="http://schemas.microsoft.com/office/drawing/2015/9/8/chartex" xmlns:mc="http://schemas.openxmlformats.org/markup-compatibility/2006" xmlns:o="urn:schemas-microsoft-com:office:office" xmlns:r="http://schemas.openxmlformats.org/officeDocument/2006/relationships" xmlns:m="http://schemas.openxmlformats.org/officeDocument/2006/math" xmlns:v="urn:schemas-microsoft-com:vml" xmlns:wp14="http://schemas.microsoft.com/office/word/2010/wordprocessingDrawing" xmlns:wp="http://schemas.openxmlformats.org/drawingml/2006/wordprocessingDrawing" xmlns:w10="urn:schemas-microsoft-com:office:word" xmlns:w="http://schemas.openxmlformats.org/wordprocessingml/2006/main" xmlns:w14="http://schemas.microsoft.com/office/word/2010/wordml" xmlns:w15="http://schemas.microsoft.com/office/word/2012/wordml" xmlns:w16se="http://schemas.microsoft.com/office/word/2015/wordml/symex" xmlns:wpg="http://schemas.microsoft.com/office/word/2010/wordprocessingGroup" xmlns:wpi="http://schemas.microsoft.com/office/word/2010/wordprocessingInk" xmlns:wne="http://schemas.microsoft.com/office/word/2006/wordml" xmlns:wps="http://schemas.microsoft.com/office/word/2010/wordprocessingShape" mc:Ignorable="w14 w15 w16se wp14">
   <w:abstractNum w:abstractNumId="0" w15:restartNumberingAfterBreak="0">
     <w:nsid w:val="77820507"/>
     <w:multiLevelType w:val="hybridMultilevel"/>
